--- a/Report/Group5_CaroGame.docx
+++ b/Report/Group5_CaroGame.docx
@@ -23,7 +23,7 @@
         <mc:AlternateContent>
           <mc:Choice Requires="wpg">
             <w:drawing>
-              <wp:anchor distT="0" distB="0" distL="114300" distR="114300" simplePos="0" relativeHeight="251664895" behindDoc="1" locked="0" layoutInCell="1" allowOverlap="1">
+              <wp:anchor distT="0" distB="0" distL="114300" distR="114300" simplePos="0" relativeHeight="251664895" behindDoc="1" locked="0" layoutInCell="1" allowOverlap="1" wp14:anchorId="3CF47A55" wp14:editId="0A05F130">
                 <wp:simplePos x="0" y="0"/>
                 <wp:positionH relativeFrom="column">
                   <wp:posOffset>-531053</wp:posOffset>
@@ -243,8 +243,8 @@
           </mc:Choice>
           <mc:Fallback>
             <w:pict>
-              <v:group w14:anchorId="2C009832" id="Group 23" o:spid="_x0000_s1026" style="position:absolute;margin-left:-41.8pt;margin-top:-40.35pt;width:531.7pt;height:787.7pt;z-index:-251651585;mso-width-relative:margin" coordsize="67527,100038" o:gfxdata="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">
-                <v:group id="Group 22" o:spid="_x0000_s1027" style="position:absolute;left:217;width:67310;height:79180" coordsize="67310,79180" o:gfxdata="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">
+              <v:group w14:anchorId="705B6817" id="Group 23" o:spid="_x0000_s1026" style="position:absolute;margin-left:-41.8pt;margin-top:-40.35pt;width:531.7pt;height:787.7pt;z-index:-251651585;mso-width-relative:margin" coordsize="67527,100038" o:gfxdata="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">
+                <v:group id="Group 22" o:spid="_x0000_s1027" style="position:absolute;left:217;width:67310;height:79180" coordsize="67310,79180" o:gfxdata="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">
                   <v:shapetype id="_x0000_t75" coordsize="21600,21600" o:spt="75" o:preferrelative="t" path="m@4@5l@4@11@9@11@9@5xe" filled="f" stroked="f">
                     <v:stroke joinstyle="miter"/>
                     <v:formulas>
@@ -264,24 +264,24 @@
                     <v:path o:extrusionok="f" gradientshapeok="t" o:connecttype="rect"/>
                     <o:lock v:ext="edit" aspectratio="t"/>
                   </v:shapetype>
-                  <v:shape id="Picture 1" o:spid="_x0000_s1028" type="#_x0000_t75" style="position:absolute;width:67310;height:19570;visibility:visible;mso-wrap-style:square" o:gfxdata="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">
+                  <v:shape id="Picture 1" o:spid="_x0000_s1028" type="#_x0000_t75" style="position:absolute;width:67310;height:19570;visibility:visible;mso-wrap-style:square" o:gfxdata="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">
                     <v:imagedata r:id="rId11" o:title=""/>
                   </v:shape>
-                  <v:line id="Shape 4" o:spid="_x0000_s1029" style="position:absolute;visibility:visible;mso-wrap-style:square" from="1342,20900" to="1342,79180" o:connectortype="straight" o:gfxdata="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" filled="t" strokecolor="#005196" strokeweight="4.68pt">
+                  <v:line id="Shape 4" o:spid="_x0000_s1029" style="position:absolute;visibility:visible;mso-wrap-style:square" from="1342,20900" to="1342,79180" o:connectortype="straight" o:gfxdata="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" filled="t" strokecolor="#005196" strokeweight="4.68pt">
                     <v:stroke joinstyle="miter"/>
                     <o:lock v:ext="edit" shapetype="f"/>
                   </v:line>
-                  <v:rect id="Shape 5" o:spid="_x0000_s1030" style="position:absolute;left:65749;top:20900;width:642;height:58268;visibility:visible;mso-wrap-style:square;v-text-anchor:top" o:gfxdata="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" fillcolor="#005196" stroked="f"/>
+                  <v:rect id="Shape 5" o:spid="_x0000_s1030" style="position:absolute;left:65749;top:20900;width:642;height:58268;visibility:visible;mso-wrap-style:square;v-text-anchor:top" o:gfxdata="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" fillcolor="#005196" stroked="f"/>
                 </v:group>
-                <v:group id="Group 21" o:spid="_x0000_s1031" style="position:absolute;top:80118;width:66929;height:19920" coordsize="66929,19925" o:gfxdata="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">
-                  <v:shape id="Picture 6" o:spid="_x0000_s1032" type="#_x0000_t75" style="position:absolute;left:50051;width:16878;height:19685;visibility:visible;mso-wrap-style:square" o:gfxdata="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">
+                <v:group id="Group 21" o:spid="_x0000_s1031" style="position:absolute;top:80118;width:66929;height:19920" coordsize="66929,19925" o:gfxdata="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">
+                  <v:shape id="Picture 6" o:spid="_x0000_s1032" type="#_x0000_t75" style="position:absolute;left:50051;width:16878;height:19685;visibility:visible;mso-wrap-style:square" o:gfxdata="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">
                     <v:imagedata r:id="rId12" o:title=""/>
                   </v:shape>
-                  <v:group id="Group 20" o:spid="_x0000_s1033" style="position:absolute;top:240;width:49073;height:19685" coordsize="49073,19685" o:gfxdata="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">
-                    <v:shape id="Picture 7" o:spid="_x0000_s1034" type="#_x0000_t75" style="position:absolute;width:16878;height:19685;visibility:visible;mso-wrap-style:square" o:gfxdata="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">
+                  <v:group id="Group 20" o:spid="_x0000_s1033" style="position:absolute;top:240;width:49073;height:19685" coordsize="49073,19685" o:gfxdata="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">
+                    <v:shape id="Picture 7" o:spid="_x0000_s1034" type="#_x0000_t75" style="position:absolute;width:16878;height:19685;visibility:visible;mso-wrap-style:square" o:gfxdata="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">
                       <v:imagedata r:id="rId13" o:title=""/>
                     </v:shape>
-                    <v:line id="Shape 8" o:spid="_x0000_s1035" style="position:absolute;visibility:visible;mso-wrap-style:square" from="17927,18288" to="49073,18335" o:connectortype="straight" o:gfxdata="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" filled="t" strokecolor="#005196" strokeweight="4.68pt">
+                    <v:line id="Shape 8" o:spid="_x0000_s1035" style="position:absolute;visibility:visible;mso-wrap-style:square" from="17927,18288" to="49073,18335" o:connectortype="straight" o:gfxdata="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" filled="t" strokecolor="#005196" strokeweight="4.68pt">
                       <v:stroke joinstyle="miter"/>
                       <o:lock v:ext="edit" shapetype="f"/>
                     </v:line>
@@ -392,7 +392,7 @@
           <w:szCs w:val="24"/>
         </w:rPr>
         <w:drawing>
-          <wp:anchor distT="0" distB="0" distL="114300" distR="114300" simplePos="0" relativeHeight="251665920" behindDoc="0" locked="0" layoutInCell="1" allowOverlap="1" wp14:anchorId="23A09668">
+          <wp:anchor distT="0" distB="0" distL="114300" distR="114300" simplePos="0" relativeHeight="251665920" behindDoc="0" locked="0" layoutInCell="1" allowOverlap="1" wp14:anchorId="21027DE7" wp14:editId="77A4DAFC">
             <wp:simplePos x="0" y="0"/>
             <wp:positionH relativeFrom="column">
               <wp:posOffset>2244090</wp:posOffset>
@@ -2627,6 +2627,7 @@
       </w:r>
       <w:bookmarkEnd w:id="5"/>
     </w:p>
+    <w:p/>
     <w:p>
       <w:pPr>
         <w:rPr>
@@ -2639,33 +2640,81 @@
         <w:ind w:left="450"/>
         <w:rPr>
           <w:rFonts w:asciiTheme="minorHAnsi" w:hAnsiTheme="minorHAnsi"/>
-          <w:sz w:val="24"/>
-          <w:szCs w:val="24"/>
+          <w:sz w:val="28"/>
+          <w:szCs w:val="28"/>
         </w:rPr>
       </w:pPr>
       <w:r>
         <w:rPr>
           <w:rFonts w:asciiTheme="minorHAnsi" w:hAnsiTheme="minorHAnsi"/>
-          <w:sz w:val="24"/>
-          <w:szCs w:val="24"/>
-        </w:rPr>
-        <w:t xml:space="preserve">Nowadays, human's demand for entertainment have currently been improving, which results in establishment of video games or entertainment applications. In addition, people these days have been prone to use web application rather than offline stuffs due to saving storage. Because of aforementioned reasons, we decided on developing a web-app named </w:t>
+          <w:sz w:val="28"/>
+          <w:szCs w:val="28"/>
+        </w:rPr>
+        <w:t>Nowadays, human demand for entertainment ha</w:t>
       </w:r>
       <w:r>
         <w:rPr>
           <w:rFonts w:asciiTheme="minorHAnsi" w:hAnsiTheme="minorHAnsi"/>
-          <w:sz w:val="24"/>
-          <w:szCs w:val="24"/>
-        </w:rPr>
-        <w:t>Caro Web Game</w:t>
+          <w:sz w:val="28"/>
+          <w:szCs w:val="28"/>
+        </w:rPr>
+        <w:t>s</w:t>
       </w:r>
       <w:r>
         <w:rPr>
           <w:rFonts w:asciiTheme="minorHAnsi" w:hAnsiTheme="minorHAnsi"/>
-          <w:sz w:val="24"/>
-          <w:szCs w:val="24"/>
-        </w:rPr>
-        <w:t xml:space="preserve"> . In this way, we can bring people advantages in suffering from stress and probably create a community for people having common hobbies.</w:t>
+          <w:sz w:val="28"/>
+          <w:szCs w:val="28"/>
+        </w:rPr>
+        <w:t xml:space="preserve"> currently been improving, which results in </w:t>
+      </w:r>
+      <w:r>
+        <w:rPr>
+          <w:rFonts w:asciiTheme="minorHAnsi" w:hAnsiTheme="minorHAnsi"/>
+          <w:sz w:val="28"/>
+          <w:szCs w:val="28"/>
+        </w:rPr>
+        <w:t xml:space="preserve">the </w:t>
+      </w:r>
+      <w:r>
+        <w:rPr>
+          <w:rFonts w:asciiTheme="minorHAnsi" w:hAnsiTheme="minorHAnsi"/>
+          <w:sz w:val="28"/>
+          <w:szCs w:val="28"/>
+        </w:rPr>
+        <w:t xml:space="preserve">establishment of video games or entertainment applications. In addition, people these days </w:t>
+      </w:r>
+      <w:r>
+        <w:rPr>
+          <w:rFonts w:asciiTheme="minorHAnsi" w:hAnsiTheme="minorHAnsi"/>
+          <w:sz w:val="28"/>
+          <w:szCs w:val="28"/>
+        </w:rPr>
+        <w:t>have been</w:t>
+      </w:r>
+      <w:r>
+        <w:rPr>
+          <w:rFonts w:asciiTheme="minorHAnsi" w:hAnsiTheme="minorHAnsi"/>
+          <w:sz w:val="28"/>
+          <w:szCs w:val="28"/>
+        </w:rPr>
+        <w:t xml:space="preserve"> prone to use web application rather than offline stuffs due to saving storage. Because of aforementioned reasons, we decided </w:t>
+      </w:r>
+      <w:r>
+        <w:rPr>
+          <w:rFonts w:asciiTheme="minorHAnsi" w:hAnsiTheme="minorHAnsi"/>
+          <w:sz w:val="28"/>
+          <w:szCs w:val="28"/>
+        </w:rPr>
+        <w:t>to</w:t>
+      </w:r>
+      <w:r>
+        <w:rPr>
+          <w:rFonts w:asciiTheme="minorHAnsi" w:hAnsiTheme="minorHAnsi"/>
+          <w:sz w:val="28"/>
+          <w:szCs w:val="28"/>
+        </w:rPr>
+        <w:t xml:space="preserve"> develop a web-app named Caro Web Game. In this way, we can bring people advantages in suffering from stress and probably create a community for people having common hobbies.</w:t>
       </w:r>
     </w:p>
     <w:p>
@@ -2673,6 +2722,8 @@
         <w:ind w:left="450"/>
         <w:rPr>
           <w:rFonts w:asciiTheme="minorHAnsi" w:hAnsiTheme="minorHAnsi"/>
+          <w:sz w:val="28"/>
+          <w:szCs w:val="28"/>
         </w:rPr>
       </w:pPr>
     </w:p>
@@ -2681,26 +2732,73 @@
         <w:ind w:left="450"/>
         <w:rPr>
           <w:rFonts w:asciiTheme="minorHAnsi" w:hAnsiTheme="minorHAnsi"/>
-          <w:sz w:val="24"/>
-          <w:szCs w:val="24"/>
+          <w:sz w:val="28"/>
+          <w:szCs w:val="28"/>
         </w:rPr>
       </w:pPr>
       <w:r>
         <w:rPr>
           <w:rFonts w:asciiTheme="minorHAnsi" w:hAnsiTheme="minorHAnsi"/>
-          <w:sz w:val="24"/>
-          <w:szCs w:val="24"/>
-        </w:rPr>
-        <w:t>Caro Web Game</w:t>
+          <w:sz w:val="28"/>
+          <w:szCs w:val="28"/>
+        </w:rPr>
+        <w:t>Caro Web Game is a well-known game for almost all of generation. Our application provide</w:t>
       </w:r>
       <w:r>
         <w:rPr>
           <w:rFonts w:asciiTheme="minorHAnsi" w:hAnsiTheme="minorHAnsi"/>
-          <w:sz w:val="24"/>
-          <w:szCs w:val="24"/>
-        </w:rPr>
-        <w:t xml:space="preserve"> is a well-known game for almost all of generation. Our application provide people with an play ground with participation of various players. Users can communicate via chatting system or compete with others. In this way, people not only go on there to play game, but also make new friends or networking relationships.</w:t>
-      </w:r>
+          <w:sz w:val="28"/>
+          <w:szCs w:val="28"/>
+        </w:rPr>
+        <w:t>s</w:t>
+      </w:r>
+      <w:r>
+        <w:rPr>
+          <w:rFonts w:asciiTheme="minorHAnsi" w:hAnsiTheme="minorHAnsi"/>
+          <w:sz w:val="28"/>
+          <w:szCs w:val="28"/>
+        </w:rPr>
+        <w:t xml:space="preserve"> people with a playground </w:t>
+      </w:r>
+      <w:r>
+        <w:rPr>
+          <w:rFonts w:asciiTheme="minorHAnsi" w:hAnsiTheme="minorHAnsi"/>
+          <w:sz w:val="28"/>
+          <w:szCs w:val="28"/>
+        </w:rPr>
+        <w:t xml:space="preserve">for </w:t>
+      </w:r>
+      <w:r>
+        <w:rPr>
+          <w:rFonts w:asciiTheme="minorHAnsi" w:hAnsiTheme="minorHAnsi"/>
+          <w:sz w:val="28"/>
+          <w:szCs w:val="28"/>
+        </w:rPr>
+        <w:t>various players. Users can communicate via chatting system or compete with others. In this way, people not only go on there to play game, but also</w:t>
+      </w:r>
+      <w:r>
+        <w:rPr>
+          <w:rFonts w:asciiTheme="minorHAnsi" w:hAnsiTheme="minorHAnsi"/>
+          <w:sz w:val="28"/>
+          <w:szCs w:val="28"/>
+        </w:rPr>
+        <w:t xml:space="preserve"> to</w:t>
+      </w:r>
+      <w:r>
+        <w:rPr>
+          <w:rFonts w:asciiTheme="minorHAnsi" w:hAnsiTheme="minorHAnsi"/>
+          <w:sz w:val="28"/>
+          <w:szCs w:val="28"/>
+        </w:rPr>
+        <w:t xml:space="preserve"> make new friends or networking relationships.</w:t>
+      </w:r>
+    </w:p>
+    <w:p>
+      <w:pPr>
+        <w:rPr>
+          <w:rFonts w:asciiTheme="minorHAnsi" w:hAnsiTheme="minorHAnsi"/>
+        </w:rPr>
+      </w:pPr>
     </w:p>
     <w:p>
       <w:pPr>
@@ -2739,31 +2837,44 @@
       </w:r>
       <w:bookmarkEnd w:id="6"/>
     </w:p>
+    <w:p/>
+    <w:p/>
     <w:p>
       <w:pPr>
         <w:ind w:left="450"/>
         <w:rPr>
           <w:rFonts w:asciiTheme="minorHAnsi" w:hAnsiTheme="minorHAnsi"/>
           <w:color w:val="000000" w:themeColor="text1"/>
-          <w:sz w:val="24"/>
-          <w:szCs w:val="24"/>
-        </w:rPr>
-      </w:pPr>
+          <w:sz w:val="28"/>
+          <w:szCs w:val="28"/>
+        </w:rPr>
+      </w:pPr>
+      <w:r>
+        <w:rPr>
+          <w:rFonts w:asciiTheme="minorHAnsi" w:hAnsiTheme="minorHAnsi"/>
+          <w:b/>
+          <w:bCs/>
+          <w:color w:val="000000" w:themeColor="text1"/>
+          <w:sz w:val="28"/>
+          <w:szCs w:val="28"/>
+        </w:rPr>
+        <w:t>User management system</w:t>
+      </w:r>
       <w:r>
         <w:rPr>
           <w:rFonts w:asciiTheme="minorHAnsi" w:hAnsiTheme="minorHAnsi"/>
           <w:color w:val="000000" w:themeColor="text1"/>
-          <w:sz w:val="24"/>
-          <w:szCs w:val="24"/>
-        </w:rPr>
-        <w:t xml:space="preserve">User management system: Login screen and user’s data </w:t>
+          <w:sz w:val="28"/>
+          <w:szCs w:val="28"/>
+        </w:rPr>
+        <w:t xml:space="preserve">: Login screen and user’s data </w:t>
       </w:r>
       <w:r>
         <w:rPr>
           <w:rFonts w:asciiTheme="minorHAnsi" w:hAnsiTheme="minorHAnsi"/>
           <w:color w:val="000000" w:themeColor="text1"/>
-          <w:sz w:val="24"/>
-          <w:szCs w:val="24"/>
+          <w:sz w:val="28"/>
+          <w:szCs w:val="28"/>
         </w:rPr>
         <w:t>storage.</w:t>
       </w:r>
@@ -2771,8 +2882,8 @@
         <w:rPr>
           <w:rFonts w:asciiTheme="minorHAnsi" w:hAnsiTheme="minorHAnsi"/>
           <w:color w:val="000000" w:themeColor="text1"/>
-          <w:sz w:val="24"/>
-          <w:szCs w:val="24"/>
+          <w:sz w:val="28"/>
+          <w:szCs w:val="28"/>
         </w:rPr>
         <w:t xml:space="preserve"> </w:t>
       </w:r>
@@ -2783,8 +2894,8 @@
         <w:rPr>
           <w:rFonts w:asciiTheme="minorHAnsi" w:hAnsiTheme="minorHAnsi"/>
           <w:color w:val="000000" w:themeColor="text1"/>
-          <w:sz w:val="24"/>
-          <w:szCs w:val="24"/>
+          <w:sz w:val="28"/>
+          <w:szCs w:val="28"/>
         </w:rPr>
       </w:pPr>
     </w:p>
@@ -2794,25 +2905,66 @@
         <w:rPr>
           <w:rFonts w:asciiTheme="minorHAnsi" w:hAnsiTheme="minorHAnsi"/>
           <w:color w:val="000000" w:themeColor="text1"/>
-          <w:sz w:val="24"/>
-          <w:szCs w:val="24"/>
-        </w:rPr>
-      </w:pPr>
+          <w:sz w:val="28"/>
+          <w:szCs w:val="28"/>
+        </w:rPr>
+      </w:pPr>
+      <w:r>
+        <w:rPr>
+          <w:rFonts w:asciiTheme="minorHAnsi" w:hAnsiTheme="minorHAnsi"/>
+          <w:b/>
+          <w:bCs/>
+          <w:color w:val="000000" w:themeColor="text1"/>
+          <w:sz w:val="28"/>
+          <w:szCs w:val="28"/>
+        </w:rPr>
+        <w:t>Chatting system</w:t>
+      </w:r>
       <w:r>
         <w:rPr>
           <w:rFonts w:asciiTheme="minorHAnsi" w:hAnsiTheme="minorHAnsi"/>
           <w:color w:val="000000" w:themeColor="text1"/>
-          <w:sz w:val="24"/>
-          <w:szCs w:val="24"/>
-        </w:rPr>
-        <w:t>Chatting system: allow users to communicate for personal purposes and interact</w:t>
+          <w:sz w:val="28"/>
+          <w:szCs w:val="28"/>
+        </w:rPr>
+        <w:t xml:space="preserve">: </w:t>
       </w:r>
       <w:r>
         <w:rPr>
           <w:rFonts w:asciiTheme="minorHAnsi" w:hAnsiTheme="minorHAnsi"/>
           <w:color w:val="000000" w:themeColor="text1"/>
-          <w:sz w:val="24"/>
-          <w:szCs w:val="24"/>
+          <w:sz w:val="28"/>
+          <w:szCs w:val="28"/>
+          <w:lang w:val="vi-VN"/>
+        </w:rPr>
+        <w:t>A</w:t>
+      </w:r>
+      <w:proofErr w:type="spellStart"/>
+      <w:r>
+        <w:rPr>
+          <w:rFonts w:asciiTheme="minorHAnsi" w:hAnsiTheme="minorHAnsi"/>
+          <w:color w:val="000000" w:themeColor="text1"/>
+          <w:sz w:val="28"/>
+          <w:szCs w:val="28"/>
+        </w:rPr>
+        <w:t>llow</w:t>
+      </w:r>
+      <w:proofErr w:type="spellEnd"/>
+      <w:r>
+        <w:rPr>
+          <w:rFonts w:asciiTheme="minorHAnsi" w:hAnsiTheme="minorHAnsi"/>
+          <w:color w:val="000000" w:themeColor="text1"/>
+          <w:sz w:val="28"/>
+          <w:szCs w:val="28"/>
+        </w:rPr>
+        <w:t xml:space="preserve"> users to communicate for personal purposes and interact</w:t>
+      </w:r>
+      <w:r>
+        <w:rPr>
+          <w:rFonts w:asciiTheme="minorHAnsi" w:hAnsiTheme="minorHAnsi"/>
+          <w:color w:val="000000" w:themeColor="text1"/>
+          <w:sz w:val="28"/>
+          <w:szCs w:val="28"/>
         </w:rPr>
         <w:t>.</w:t>
       </w:r>
@@ -2823,11 +2975,246 @@
         <w:rPr>
           <w:rFonts w:asciiTheme="minorHAnsi" w:eastAsia="Times New Roman" w:hAnsiTheme="minorHAnsi" w:cs="Arial"/>
           <w:color w:val="000000" w:themeColor="text1"/>
-          <w:sz w:val="24"/>
-          <w:szCs w:val="24"/>
+          <w:sz w:val="28"/>
+          <w:szCs w:val="28"/>
           <w:shd w:val="clear" w:color="auto" w:fill="FFFFFF"/>
         </w:rPr>
       </w:pPr>
+    </w:p>
+    <w:p>
+      <w:pPr>
+        <w:ind w:left="450"/>
+        <w:rPr>
+          <w:rFonts w:asciiTheme="minorHAnsi" w:eastAsia="Times New Roman" w:hAnsiTheme="minorHAnsi"/>
+          <w:color w:val="000000" w:themeColor="text1"/>
+          <w:sz w:val="28"/>
+          <w:szCs w:val="28"/>
+        </w:rPr>
+      </w:pPr>
+      <w:r>
+        <w:rPr>
+          <w:rFonts w:asciiTheme="minorHAnsi" w:eastAsia="Times New Roman" w:hAnsiTheme="minorHAnsi" w:cs="Arial"/>
+          <w:b/>
+          <w:bCs/>
+          <w:color w:val="000000" w:themeColor="text1"/>
+          <w:sz w:val="28"/>
+          <w:szCs w:val="28"/>
+          <w:shd w:val="clear" w:color="auto" w:fill="FFFFFF"/>
+        </w:rPr>
+        <w:t>Navigation page</w:t>
+      </w:r>
+      <w:r>
+        <w:rPr>
+          <w:rFonts w:asciiTheme="minorHAnsi" w:eastAsia="Times New Roman" w:hAnsiTheme="minorHAnsi" w:cs="Arial"/>
+          <w:color w:val="000000" w:themeColor="text1"/>
+          <w:sz w:val="28"/>
+          <w:szCs w:val="28"/>
+          <w:shd w:val="clear" w:color="auto" w:fill="FFFFFF"/>
+        </w:rPr>
+        <w:t xml:space="preserve">: </w:t>
+      </w:r>
+      <w:r>
+        <w:rPr>
+          <w:rFonts w:asciiTheme="minorHAnsi" w:eastAsia="Times New Roman" w:hAnsiTheme="minorHAnsi" w:cs="Arial"/>
+          <w:color w:val="000000" w:themeColor="text1"/>
+          <w:sz w:val="28"/>
+          <w:szCs w:val="28"/>
+          <w:shd w:val="clear" w:color="auto" w:fill="FFFFFF"/>
+          <w:lang w:val="vi-VN"/>
+        </w:rPr>
+        <w:t>D</w:t>
+      </w:r>
+      <w:proofErr w:type="spellStart"/>
+      <w:r>
+        <w:rPr>
+          <w:rFonts w:asciiTheme="minorHAnsi" w:eastAsia="Times New Roman" w:hAnsiTheme="minorHAnsi" w:cs="Arial"/>
+          <w:color w:val="000000" w:themeColor="text1"/>
+          <w:sz w:val="28"/>
+          <w:szCs w:val="28"/>
+          <w:shd w:val="clear" w:color="auto" w:fill="FFFFFF"/>
+        </w:rPr>
+        <w:t>irect</w:t>
+      </w:r>
+      <w:proofErr w:type="spellEnd"/>
+      <w:r>
+        <w:rPr>
+          <w:rFonts w:asciiTheme="minorHAnsi" w:eastAsia="Times New Roman" w:hAnsiTheme="minorHAnsi" w:cs="Arial"/>
+          <w:color w:val="000000" w:themeColor="text1"/>
+          <w:sz w:val="28"/>
+          <w:szCs w:val="28"/>
+          <w:shd w:val="clear" w:color="auto" w:fill="FFFFFF"/>
+        </w:rPr>
+        <w:t xml:space="preserve"> people to the content users are looking for</w:t>
+      </w:r>
+    </w:p>
+    <w:p>
+      <w:pPr>
+        <w:pStyle w:val="ListParagraph"/>
+        <w:shd w:val="clear" w:color="auto" w:fill="FFFFFF" w:themeFill="background1"/>
+        <w:ind w:left="450"/>
+        <w:rPr>
+          <w:rFonts w:asciiTheme="minorHAnsi" w:eastAsia="Times New Roman" w:hAnsiTheme="minorHAnsi" w:cs="Arial"/>
+          <w:color w:val="000000" w:themeColor="text1"/>
+          <w:sz w:val="28"/>
+          <w:szCs w:val="28"/>
+          <w:shd w:val="clear" w:color="auto" w:fill="222529"/>
+        </w:rPr>
+      </w:pPr>
+    </w:p>
+    <w:p>
+      <w:pPr>
+        <w:ind w:left="450"/>
+        <w:rPr>
+          <w:rFonts w:asciiTheme="minorHAnsi" w:hAnsiTheme="minorHAnsi"/>
+          <w:color w:val="000000" w:themeColor="text1"/>
+          <w:sz w:val="28"/>
+          <w:szCs w:val="28"/>
+        </w:rPr>
+      </w:pPr>
+      <w:r>
+        <w:rPr>
+          <w:rFonts w:asciiTheme="minorHAnsi" w:hAnsiTheme="minorHAnsi"/>
+          <w:b/>
+          <w:bCs/>
+          <w:color w:val="000000" w:themeColor="text1"/>
+          <w:sz w:val="28"/>
+          <w:szCs w:val="28"/>
+        </w:rPr>
+        <w:t>Game logic</w:t>
+      </w:r>
+      <w:r>
+        <w:rPr>
+          <w:rFonts w:asciiTheme="minorHAnsi" w:hAnsiTheme="minorHAnsi"/>
+          <w:color w:val="000000" w:themeColor="text1"/>
+          <w:sz w:val="28"/>
+          <w:szCs w:val="28"/>
+        </w:rPr>
+        <w:t xml:space="preserve">: </w:t>
+      </w:r>
+      <w:r>
+        <w:rPr>
+          <w:rFonts w:asciiTheme="minorHAnsi" w:hAnsiTheme="minorHAnsi"/>
+          <w:color w:val="000000" w:themeColor="text1"/>
+          <w:sz w:val="28"/>
+          <w:szCs w:val="28"/>
+          <w:lang w:val="vi-VN"/>
+        </w:rPr>
+        <w:t>H</w:t>
+      </w:r>
+      <w:proofErr w:type="spellStart"/>
+      <w:r>
+        <w:rPr>
+          <w:rFonts w:asciiTheme="minorHAnsi" w:hAnsiTheme="minorHAnsi"/>
+          <w:color w:val="000000" w:themeColor="text1"/>
+          <w:sz w:val="28"/>
+          <w:szCs w:val="28"/>
+        </w:rPr>
+        <w:t>andle</w:t>
+      </w:r>
+      <w:proofErr w:type="spellEnd"/>
+      <w:r>
+        <w:rPr>
+          <w:rFonts w:asciiTheme="minorHAnsi" w:hAnsiTheme="minorHAnsi"/>
+          <w:color w:val="000000" w:themeColor="text1"/>
+          <w:sz w:val="28"/>
+          <w:szCs w:val="28"/>
+        </w:rPr>
+        <w:t xml:space="preserve"> internal mechanism of the game in order to perform all the </w:t>
+      </w:r>
+      <w:r>
+        <w:rPr>
+          <w:rFonts w:asciiTheme="minorHAnsi" w:hAnsiTheme="minorHAnsi"/>
+          <w:color w:val="000000" w:themeColor="text1"/>
+          <w:sz w:val="28"/>
+          <w:szCs w:val="28"/>
+        </w:rPr>
+        <w:t>tasks needed for it to work.</w:t>
+      </w:r>
+      <w:r>
+        <w:rPr>
+          <w:rFonts w:asciiTheme="minorHAnsi" w:hAnsiTheme="minorHAnsi"/>
+          <w:color w:val="000000" w:themeColor="text1"/>
+          <w:sz w:val="28"/>
+          <w:szCs w:val="28"/>
+        </w:rPr>
+        <w:t xml:space="preserve">  </w:t>
+      </w:r>
+    </w:p>
+    <w:p>
+      <w:pPr>
+        <w:ind w:left="450"/>
+        <w:rPr>
+          <w:rFonts w:asciiTheme="minorHAnsi" w:hAnsiTheme="minorHAnsi"/>
+          <w:color w:val="000000" w:themeColor="text1"/>
+          <w:sz w:val="28"/>
+          <w:szCs w:val="28"/>
+        </w:rPr>
+      </w:pPr>
+      <w:r>
+        <w:rPr>
+          <w:rFonts w:asciiTheme="minorHAnsi" w:hAnsiTheme="minorHAnsi"/>
+          <w:color w:val="000000" w:themeColor="text1"/>
+          <w:sz w:val="28"/>
+          <w:szCs w:val="28"/>
+        </w:rPr>
+        <w:tab/>
+      </w:r>
+    </w:p>
+    <w:p>
+      <w:pPr>
+        <w:ind w:left="450"/>
+        <w:rPr>
+          <w:rFonts w:asciiTheme="minorHAnsi" w:eastAsia="Times New Roman" w:hAnsiTheme="minorHAnsi" w:cs="Arial"/>
+          <w:color w:val="000000" w:themeColor="text1"/>
+          <w:sz w:val="28"/>
+          <w:szCs w:val="28"/>
+          <w:shd w:val="clear" w:color="auto" w:fill="FFFFFF"/>
+        </w:rPr>
+      </w:pPr>
+      <w:r>
+        <w:rPr>
+          <w:rFonts w:asciiTheme="minorHAnsi" w:eastAsia="Times New Roman" w:hAnsiTheme="minorHAnsi" w:cs="Arial"/>
+          <w:b/>
+          <w:bCs/>
+          <w:color w:val="000000" w:themeColor="text1"/>
+          <w:sz w:val="28"/>
+          <w:szCs w:val="28"/>
+          <w:shd w:val="clear" w:color="auto" w:fill="FFFFFF"/>
+        </w:rPr>
+        <w:t>Player's Interaction</w:t>
+      </w:r>
+      <w:r>
+        <w:rPr>
+          <w:rFonts w:asciiTheme="minorHAnsi" w:eastAsia="Times New Roman" w:hAnsiTheme="minorHAnsi" w:cs="Arial"/>
+          <w:color w:val="000000" w:themeColor="text1"/>
+          <w:sz w:val="28"/>
+          <w:szCs w:val="28"/>
+          <w:shd w:val="clear" w:color="auto" w:fill="FFFFFF"/>
+        </w:rPr>
+        <w:t xml:space="preserve">: Two players after being navigated to a room, they will see a </w:t>
+      </w:r>
+      <w:proofErr w:type="spellStart"/>
+      <w:r>
+        <w:rPr>
+          <w:rFonts w:asciiTheme="minorHAnsi" w:eastAsia="Times New Roman" w:hAnsiTheme="minorHAnsi" w:cs="Arial"/>
+          <w:color w:val="000000" w:themeColor="text1"/>
+          <w:sz w:val="28"/>
+          <w:szCs w:val="28"/>
+          <w:shd w:val="clear" w:color="auto" w:fill="FFFFFF"/>
+        </w:rPr>
+        <w:t>caro</w:t>
+      </w:r>
+      <w:proofErr w:type="spellEnd"/>
+      <w:r>
+        <w:rPr>
+          <w:rFonts w:asciiTheme="minorHAnsi" w:eastAsia="Times New Roman" w:hAnsiTheme="minorHAnsi" w:cs="Arial"/>
+          <w:color w:val="000000" w:themeColor="text1"/>
+          <w:sz w:val="28"/>
+          <w:szCs w:val="28"/>
+          <w:shd w:val="clear" w:color="auto" w:fill="FFFFFF"/>
+        </w:rPr>
+        <w:t xml:space="preserve"> board and choose who plays first. Players move cursor and click on board to play when in turn.</w:t>
+      </w:r>
     </w:p>
     <w:p>
       <w:pPr>
@@ -2839,98 +3226,6 @@
           <w:szCs w:val="24"/>
         </w:rPr>
       </w:pPr>
-      <w:r>
-        <w:rPr>
-          <w:rFonts w:asciiTheme="minorHAnsi" w:eastAsia="Times New Roman" w:hAnsiTheme="minorHAnsi" w:cs="Arial"/>
-          <w:color w:val="000000" w:themeColor="text1"/>
-          <w:sz w:val="24"/>
-          <w:szCs w:val="24"/>
-          <w:shd w:val="clear" w:color="auto" w:fill="FFFFFF"/>
-        </w:rPr>
-        <w:t>N</w:t>
-      </w:r>
-      <w:r>
-        <w:rPr>
-          <w:rFonts w:asciiTheme="minorHAnsi" w:eastAsia="Times New Roman" w:hAnsiTheme="minorHAnsi" w:cs="Arial"/>
-          <w:color w:val="000000" w:themeColor="text1"/>
-          <w:sz w:val="24"/>
-          <w:szCs w:val="24"/>
-          <w:shd w:val="clear" w:color="auto" w:fill="FFFFFF"/>
-        </w:rPr>
-        <w:t>avigation page: direct people to the content users are looking for</w:t>
-      </w:r>
-    </w:p>
-    <w:p>
-      <w:pPr>
-        <w:pStyle w:val="ListParagraph"/>
-        <w:shd w:val="clear" w:color="auto" w:fill="FFFFFF" w:themeFill="background1"/>
-        <w:ind w:left="450"/>
-        <w:rPr>
-          <w:rFonts w:asciiTheme="minorHAnsi" w:eastAsia="Times New Roman" w:hAnsiTheme="minorHAnsi" w:cs="Arial"/>
-          <w:color w:val="000000" w:themeColor="text1"/>
-          <w:sz w:val="24"/>
-          <w:szCs w:val="24"/>
-          <w:shd w:val="clear" w:color="auto" w:fill="222529"/>
-        </w:rPr>
-      </w:pPr>
-    </w:p>
-    <w:p>
-      <w:pPr>
-        <w:ind w:left="450"/>
-        <w:rPr>
-          <w:rFonts w:asciiTheme="minorHAnsi" w:hAnsiTheme="minorHAnsi"/>
-          <w:color w:val="000000" w:themeColor="text1"/>
-          <w:sz w:val="24"/>
-          <w:szCs w:val="24"/>
-        </w:rPr>
-      </w:pPr>
-      <w:r>
-        <w:rPr>
-          <w:rFonts w:asciiTheme="minorHAnsi" w:hAnsiTheme="minorHAnsi"/>
-          <w:color w:val="000000" w:themeColor="text1"/>
-          <w:sz w:val="24"/>
-          <w:szCs w:val="24"/>
-        </w:rPr>
-        <w:t xml:space="preserve">Game logic: handle internal mechanism of the game in order to perform all the </w:t>
-      </w:r>
-      <w:r>
-        <w:rPr>
-          <w:rFonts w:asciiTheme="minorHAnsi" w:hAnsiTheme="minorHAnsi"/>
-          <w:color w:val="000000" w:themeColor="text1"/>
-          <w:sz w:val="24"/>
-          <w:szCs w:val="24"/>
-        </w:rPr>
-        <w:t>tasks needed for it to work.</w:t>
-      </w:r>
-      <w:r>
-        <w:rPr>
-          <w:rFonts w:asciiTheme="minorHAnsi" w:hAnsiTheme="minorHAnsi"/>
-          <w:color w:val="000000" w:themeColor="text1"/>
-          <w:sz w:val="24"/>
-          <w:szCs w:val="24"/>
-        </w:rPr>
-        <w:t xml:space="preserve">  </w:t>
-      </w:r>
-    </w:p>
-    <w:p>
-      <w:pPr>
-        <w:ind w:left="450"/>
-        <w:rPr>
-          <w:rFonts w:asciiTheme="minorHAnsi" w:hAnsiTheme="minorHAnsi"/>
-          <w:color w:val="000000" w:themeColor="text1"/>
-          <w:sz w:val="24"/>
-          <w:szCs w:val="24"/>
-        </w:rPr>
-      </w:pPr>
-      <w:r>
-        <w:rPr>
-          <w:rFonts w:asciiTheme="minorHAnsi" w:hAnsiTheme="minorHAnsi"/>
-          <w:color w:val="000000" w:themeColor="text1"/>
-          <w:sz w:val="24"/>
-          <w:szCs w:val="24"/>
-        </w:rPr>
-        <w:tab/>
-      </w:r>
     </w:p>
     <w:p>
       <w:pPr>
@@ -2942,48 +3237,17 @@
           <w:szCs w:val="24"/>
         </w:rPr>
       </w:pPr>
-      <w:r>
-        <w:rPr>
-          <w:rFonts w:asciiTheme="minorHAnsi" w:eastAsia="Times New Roman" w:hAnsiTheme="minorHAnsi" w:cs="Arial"/>
+    </w:p>
+    <w:p>
+      <w:pPr>
+        <w:ind w:left="450"/>
+        <w:rPr>
+          <w:rFonts w:asciiTheme="minorHAnsi" w:eastAsia="Times New Roman" w:hAnsiTheme="minorHAnsi"/>
           <w:color w:val="000000" w:themeColor="text1"/>
           <w:sz w:val="24"/>
           <w:szCs w:val="24"/>
-          <w:shd w:val="clear" w:color="auto" w:fill="FFFFFF"/>
-        </w:rPr>
-        <w:t xml:space="preserve">Player's Interaction: Two players after being navigated to a room, they will see a </w:t>
-      </w:r>
-      <w:proofErr w:type="spellStart"/>
-      <w:r>
-        <w:rPr>
-          <w:rFonts w:asciiTheme="minorHAnsi" w:eastAsia="Times New Roman" w:hAnsiTheme="minorHAnsi" w:cs="Arial"/>
-          <w:color w:val="000000" w:themeColor="text1"/>
-          <w:sz w:val="24"/>
-          <w:szCs w:val="24"/>
-          <w:shd w:val="clear" w:color="auto" w:fill="FFFFFF"/>
-        </w:rPr>
-        <w:t>caro</w:t>
-      </w:r>
-      <w:proofErr w:type="spellEnd"/>
-      <w:r>
-        <w:rPr>
-          <w:rFonts w:asciiTheme="minorHAnsi" w:eastAsia="Times New Roman" w:hAnsiTheme="minorHAnsi" w:cs="Arial"/>
-          <w:color w:val="000000" w:themeColor="text1"/>
-          <w:sz w:val="24"/>
-          <w:szCs w:val="24"/>
-          <w:shd w:val="clear" w:color="auto" w:fill="FFFFFF"/>
-        </w:rPr>
-        <w:t xml:space="preserve"> board and choose who plays first. Players move cursor and click on board to play when in tur</w:t>
-      </w:r>
-      <w:r>
-        <w:rPr>
-          <w:rFonts w:asciiTheme="minorHAnsi" w:eastAsia="Times New Roman" w:hAnsiTheme="minorHAnsi" w:cs="Arial"/>
-          <w:color w:val="000000" w:themeColor="text1"/>
-          <w:sz w:val="24"/>
-          <w:szCs w:val="24"/>
-          <w:shd w:val="clear" w:color="auto" w:fill="FFFFFF"/>
-        </w:rPr>
-        <w:t>n.</w:t>
-      </w:r>
+        </w:rPr>
+      </w:pPr>
     </w:p>
     <w:p>
       <w:pPr>
@@ -3019,6 +3283,7 @@
           <w:sz w:val="44"/>
           <w:szCs w:val="44"/>
         </w:rPr>
+        <w:lastRenderedPageBreak/>
         <w:t>Task assign</w:t>
       </w:r>
       <w:bookmarkEnd w:id="7"/>
@@ -3337,7 +3602,6 @@
                 <w:b/>
                 <w:bCs/>
               </w:rPr>
-              <w:lastRenderedPageBreak/>
               <w:t>Person in task</w:t>
             </w:r>
           </w:p>
@@ -6263,7 +6527,7 @@
 </file>
 
 <file path=customXml/itemProps1.xml><?xml version="1.0" encoding="utf-8"?>
-<ds:datastoreItem xmlns:ds="http://schemas.openxmlformats.org/officeDocument/2006/customXml" ds:itemID="{63E33C87-6927-B841-9199-8575531C54D9}">
+<ds:datastoreItem xmlns:ds="http://schemas.openxmlformats.org/officeDocument/2006/customXml" ds:itemID="{DEBFB097-107F-9041-9B0B-D476E51A6EB5}">
   <ds:schemaRefs>
     <ds:schemaRef ds:uri="http://schemas.openxmlformats.org/officeDocument/2006/bibliography"/>
   </ds:schemaRefs>
